--- a/NAP/Texts/Lab_5/Lab_5.docx
+++ b/NAP/Texts/Lab_5/Lab_5.docx
@@ -75,7 +75,25 @@
           <w:sz w:val="28"/>
           <w:szCs w:val="28"/>
         </w:rPr>
-        <w:t xml:space="preserve">7.6.1. Цель  и задачи работы   </w:t>
+        <w:t xml:space="preserve">7.6.1. </w:t>
+      </w:r>
+      <w:proofErr w:type="gramStart"/>
+      <w:r>
+        <w:rPr>
+          <w:b/>
+          <w:sz w:val="28"/>
+          <w:szCs w:val="28"/>
+        </w:rPr>
+        <w:t>Цель  и</w:t>
+      </w:r>
+      <w:proofErr w:type="gramEnd"/>
+      <w:r>
+        <w:rPr>
+          <w:b/>
+          <w:sz w:val="28"/>
+          <w:szCs w:val="28"/>
+        </w:rPr>
+        <w:t xml:space="preserve"> задачи работы   </w:t>
       </w:r>
     </w:p>
     <w:p>
@@ -121,7 +139,23 @@
           <w:sz w:val="28"/>
           <w:szCs w:val="28"/>
         </w:rPr>
-        <w:t xml:space="preserve">елью практической  работы является  приобретение навыков применения символических имен компьютеров при разработке  распределенного в локальной сети приложения.  </w:t>
+        <w:t xml:space="preserve">елью </w:t>
+      </w:r>
+      <w:proofErr w:type="gramStart"/>
+      <w:r>
+        <w:rPr>
+          <w:sz w:val="28"/>
+          <w:szCs w:val="28"/>
+        </w:rPr>
+        <w:t>практической  работы</w:t>
+      </w:r>
+      <w:proofErr w:type="gramEnd"/>
+      <w:r>
+        <w:rPr>
+          <w:sz w:val="28"/>
+          <w:szCs w:val="28"/>
+        </w:rPr>
+        <w:t xml:space="preserve"> является  приобретение навыков применения символических имен компьютеров при разработке  распределенного в локальной сети приложения.  </w:t>
       </w:r>
     </w:p>
     <w:p>
@@ -138,7 +172,23 @@
           <w:sz w:val="28"/>
           <w:szCs w:val="28"/>
         </w:rPr>
-        <w:t xml:space="preserve">Результатом практической работы  являются  разработанное распределенное приложение,  использующее символические  имена  компьютеров.  </w:t>
+        <w:t xml:space="preserve">Результатом практической </w:t>
+      </w:r>
+      <w:proofErr w:type="gramStart"/>
+      <w:r>
+        <w:rPr>
+          <w:sz w:val="28"/>
+          <w:szCs w:val="28"/>
+        </w:rPr>
+        <w:t>работы  являются</w:t>
+      </w:r>
+      <w:proofErr w:type="gramEnd"/>
+      <w:r>
+        <w:rPr>
+          <w:sz w:val="28"/>
+          <w:szCs w:val="28"/>
+        </w:rPr>
+        <w:t xml:space="preserve">  разработанное распределенное приложение,  использующее символические  имена  компьютеров.  </w:t>
       </w:r>
     </w:p>
     <w:p>
@@ -198,7 +248,15 @@
           <w:szCs w:val="28"/>
         </w:rPr>
         <w:tab/>
-        <w:t>Теоретические сведения необходимые для выполнения практической работы изложены в</w:t>
+        <w:t xml:space="preserve">Теоретические сведения необходимые для выполнения практической работы изложены </w:t>
+      </w:r>
+      <w:proofErr w:type="gramStart"/>
+      <w:r>
+        <w:rPr>
+          <w:sz w:val="28"/>
+          <w:szCs w:val="28"/>
+        </w:rPr>
+        <w:t>в</w:t>
       </w:r>
       <w:r>
         <w:rPr>
@@ -212,7 +270,15 @@
           <w:sz w:val="28"/>
           <w:szCs w:val="28"/>
         </w:rPr>
-        <w:t xml:space="preserve">разделах  </w:t>
+        <w:t>разделах</w:t>
+      </w:r>
+      <w:proofErr w:type="gramEnd"/>
+      <w:r>
+        <w:rPr>
+          <w:sz w:val="28"/>
+          <w:szCs w:val="28"/>
+        </w:rPr>
+        <w:t xml:space="preserve">  </w:t>
       </w:r>
       <w:r>
         <w:rPr>
@@ -333,6 +399,7 @@
         </w:rPr>
         <w:t xml:space="preserve">Разработайте функцию </w:t>
       </w:r>
+      <w:proofErr w:type="spellStart"/>
       <w:r>
         <w:rPr>
           <w:b/>
@@ -342,12 +409,29 @@
         </w:rPr>
         <w:t>GetServerByName</w:t>
       </w:r>
-      <w:r>
-        <w:rPr>
-          <w:sz w:val="28"/>
-          <w:szCs w:val="28"/>
-        </w:rPr>
-        <w:t>, описание которой приводится на рисунке  7.6.1. Функция предназначена для поиска  сервера по его символическому имени и позывному. При этом предполагается, что в локальной сети работает одна из систем (</w:t>
+      <w:proofErr w:type="spellEnd"/>
+      <w:r>
+        <w:rPr>
+          <w:sz w:val="28"/>
+          <w:szCs w:val="28"/>
+        </w:rPr>
+        <w:t xml:space="preserve">, описание которой приводится на </w:t>
+      </w:r>
+      <w:proofErr w:type="gramStart"/>
+      <w:r>
+        <w:rPr>
+          <w:sz w:val="28"/>
+          <w:szCs w:val="28"/>
+        </w:rPr>
+        <w:t>рисунке  7.6.1.</w:t>
+      </w:r>
+      <w:proofErr w:type="gramEnd"/>
+      <w:r>
+        <w:rPr>
+          <w:sz w:val="28"/>
+          <w:szCs w:val="28"/>
+        </w:rPr>
+        <w:t xml:space="preserve"> Функция предназначена для поиска  сервера по его символическому имени и позывному. При этом предполагается, что в локальной сети работает одна из систем (</w:t>
       </w:r>
       <w:r>
         <w:rPr>
@@ -422,8 +506,25 @@
           <w:sz w:val="28"/>
           <w:szCs w:val="28"/>
         </w:rPr>
-        <w:t xml:space="preserve">), разрешающих  символические имена компьютеров. Функция </w:t>
-      </w:r>
+        <w:t xml:space="preserve">), </w:t>
+      </w:r>
+      <w:proofErr w:type="gramStart"/>
+      <w:r>
+        <w:rPr>
+          <w:sz w:val="28"/>
+          <w:szCs w:val="28"/>
+        </w:rPr>
+        <w:t>разрешающих  символические</w:t>
+      </w:r>
+      <w:proofErr w:type="gramEnd"/>
+      <w:r>
+        <w:rPr>
+          <w:sz w:val="28"/>
+          <w:szCs w:val="28"/>
+        </w:rPr>
+        <w:t xml:space="preserve"> имена компьютеров. Функция </w:t>
+      </w:r>
+      <w:proofErr w:type="spellStart"/>
       <w:r>
         <w:rPr>
           <w:b/>
@@ -433,6 +534,7 @@
         </w:rPr>
         <w:t>GetServerByName</w:t>
       </w:r>
+      <w:proofErr w:type="spellEnd"/>
       <w:r>
         <w:rPr>
           <w:b/>
@@ -448,6 +550,7 @@
         </w:rPr>
         <w:t xml:space="preserve">является, в некотором смысле, альтернативой функции </w:t>
       </w:r>
+      <w:proofErr w:type="spellStart"/>
       <w:r>
         <w:rPr>
           <w:b/>
@@ -457,6 +560,7 @@
         </w:rPr>
         <w:t>GetServer</w:t>
       </w:r>
+      <w:proofErr w:type="spellEnd"/>
       <w:r>
         <w:rPr>
           <w:b/>
@@ -485,8 +589,26 @@
           <w:sz w:val="28"/>
           <w:szCs w:val="28"/>
         </w:rPr>
-        <w:t xml:space="preserve"> и должна использоваться в том случае, если известно символическое имя компьютера, на котором запущен сервер. Для поиска сервера фунция  </w:t>
-      </w:r>
+        <w:t xml:space="preserve"> и должна использоваться в том случае, если известно символическое имя компьютера, на котором запущен сервер. Для поиска сервера </w:t>
+      </w:r>
+      <w:proofErr w:type="spellStart"/>
+      <w:proofErr w:type="gramStart"/>
+      <w:r>
+        <w:rPr>
+          <w:sz w:val="28"/>
+          <w:szCs w:val="28"/>
+        </w:rPr>
+        <w:t>фунция</w:t>
+      </w:r>
+      <w:proofErr w:type="spellEnd"/>
+      <w:r>
+        <w:rPr>
+          <w:sz w:val="28"/>
+          <w:szCs w:val="28"/>
+        </w:rPr>
+        <w:t xml:space="preserve">  </w:t>
+      </w:r>
+      <w:proofErr w:type="spellStart"/>
       <w:r>
         <w:rPr>
           <w:b/>
@@ -496,6 +618,8 @@
         </w:rPr>
         <w:t>GetServerByName</w:t>
       </w:r>
+      <w:proofErr w:type="spellEnd"/>
+      <w:proofErr w:type="gramEnd"/>
       <w:r>
         <w:rPr>
           <w:sz w:val="28"/>
@@ -503,6 +627,7 @@
         </w:rPr>
         <w:t xml:space="preserve"> должна применить функцию </w:t>
       </w:r>
+      <w:proofErr w:type="spellStart"/>
       <w:r>
         <w:rPr>
           <w:b/>
@@ -512,6 +637,7 @@
         </w:rPr>
         <w:t>gethostbyname</w:t>
       </w:r>
+      <w:proofErr w:type="spellEnd"/>
       <w:r>
         <w:rPr>
           <w:sz w:val="28"/>
@@ -519,6 +645,7 @@
         </w:rPr>
         <w:t xml:space="preserve">, описание которой приводится в разделе 3.16. Там же имеется описание структуры </w:t>
       </w:r>
+      <w:proofErr w:type="spellStart"/>
       <w:r>
         <w:rPr>
           <w:b/>
@@ -528,6 +655,7 @@
         </w:rPr>
         <w:t>hostent</w:t>
       </w:r>
+      <w:proofErr w:type="spellEnd"/>
       <w:r>
         <w:rPr>
           <w:sz w:val="28"/>
@@ -542,6 +670,7 @@
         </w:rPr>
         <w:t xml:space="preserve">которая используется этой функцией для хранения результата работы функции </w:t>
       </w:r>
+      <w:proofErr w:type="spellStart"/>
       <w:r>
         <w:rPr>
           <w:b/>
@@ -551,6 +680,7 @@
         </w:rPr>
         <w:t>gethostbyname</w:t>
       </w:r>
+      <w:proofErr w:type="spellEnd"/>
       <w:r>
         <w:rPr>
           <w:sz w:val="28"/>
@@ -578,8 +708,33 @@
           <w:sz w:val="28"/>
           <w:szCs w:val="28"/>
         </w:rPr>
-        <w:t xml:space="preserve">адрес сервера определен, необходимо установить необходимый  номер порта и послать  позывной  в адрес сокета  сервера. В остальном функция  </w:t>
-      </w:r>
+        <w:t xml:space="preserve">адрес сервера определен, необходимо установить </w:t>
+      </w:r>
+      <w:proofErr w:type="gramStart"/>
+      <w:r>
+        <w:rPr>
+          <w:sz w:val="28"/>
+          <w:szCs w:val="28"/>
+        </w:rPr>
+        <w:t>необходимый  номер</w:t>
+      </w:r>
+      <w:proofErr w:type="gramEnd"/>
+      <w:r>
+        <w:rPr>
+          <w:sz w:val="28"/>
+          <w:szCs w:val="28"/>
+        </w:rPr>
+        <w:t xml:space="preserve"> порта и послать  позывной  в адрес сокета  сервера. В остальном </w:t>
+      </w:r>
+      <w:proofErr w:type="gramStart"/>
+      <w:r>
+        <w:rPr>
+          <w:sz w:val="28"/>
+          <w:szCs w:val="28"/>
+        </w:rPr>
+        <w:t xml:space="preserve">функция  </w:t>
+      </w:r>
+      <w:proofErr w:type="spellStart"/>
       <w:r>
         <w:rPr>
           <w:b/>
@@ -589,6 +744,8 @@
         </w:rPr>
         <w:t>GetServerByName</w:t>
       </w:r>
+      <w:proofErr w:type="spellEnd"/>
+      <w:proofErr w:type="gramEnd"/>
       <w:r>
         <w:rPr>
           <w:b/>
@@ -612,6 +769,7 @@
         </w:rPr>
         <w:t xml:space="preserve"> </w:t>
       </w:r>
+      <w:proofErr w:type="spellStart"/>
       <w:r>
         <w:rPr>
           <w:b/>
@@ -621,6 +779,7 @@
         </w:rPr>
         <w:t>GetServer</w:t>
       </w:r>
+      <w:proofErr w:type="spellEnd"/>
       <w:r>
         <w:rPr>
           <w:sz w:val="28"/>
@@ -628,6 +787,7 @@
         </w:rPr>
         <w:t xml:space="preserve">. Создайте новое приложение </w:t>
       </w:r>
+      <w:proofErr w:type="spellStart"/>
       <w:r>
         <w:rPr>
           <w:b/>
@@ -637,6 +797,7 @@
         </w:rPr>
         <w:t>ClentS</w:t>
       </w:r>
+      <w:proofErr w:type="spellEnd"/>
       <w:r>
         <w:rPr>
           <w:sz w:val="28"/>
@@ -651,6 +812,7 @@
         </w:rPr>
         <w:t xml:space="preserve">вызывающее функцию </w:t>
       </w:r>
+      <w:proofErr w:type="spellStart"/>
       <w:r>
         <w:rPr>
           <w:b/>
@@ -660,6 +822,7 @@
         </w:rPr>
         <w:t>GetServerByName</w:t>
       </w:r>
+      <w:proofErr w:type="spellEnd"/>
       <w:r>
         <w:rPr>
           <w:sz w:val="28"/>
@@ -667,6 +830,7 @@
         </w:rPr>
         <w:t xml:space="preserve">. Проверьте работоспособность приложения при работе с программой </w:t>
       </w:r>
+      <w:proofErr w:type="spellStart"/>
       <w:r>
         <w:rPr>
           <w:b/>
@@ -676,6 +840,7 @@
         </w:rPr>
         <w:t>ServerB</w:t>
       </w:r>
+      <w:proofErr w:type="spellEnd"/>
       <w:r>
         <w:rPr>
           <w:sz w:val="28"/>
@@ -728,6 +893,7 @@
         </w:rPr>
         <w:t xml:space="preserve"> </w:t>
       </w:r>
+      <w:proofErr w:type="gramStart"/>
       <w:r>
         <w:rPr>
           <w:sz w:val="28"/>
@@ -735,6 +901,7 @@
         </w:rPr>
         <w:t xml:space="preserve">Функция  </w:t>
       </w:r>
+      <w:proofErr w:type="spellStart"/>
       <w:r>
         <w:rPr>
           <w:b/>
@@ -744,6 +911,8 @@
         </w:rPr>
         <w:t>GetServerByName</w:t>
       </w:r>
+      <w:proofErr w:type="spellEnd"/>
+      <w:proofErr w:type="gramEnd"/>
       <w:r>
         <w:rPr>
           <w:b/>
@@ -759,6 +928,7 @@
         </w:rPr>
         <w:t xml:space="preserve">имеет те  же  недостатки, что и функция  </w:t>
       </w:r>
+      <w:proofErr w:type="spellStart"/>
       <w:r>
         <w:rPr>
           <w:b/>
@@ -768,6 +938,7 @@
         </w:rPr>
         <w:t>GetServer</w:t>
       </w:r>
+      <w:proofErr w:type="spellEnd"/>
       <w:r>
         <w:rPr>
           <w:b/>
@@ -977,14 +1148,12 @@
                               <w:rPr>
                                 <w:rFonts w:ascii="Courier New" w:hAnsi="Courier New" w:cs="Courier New"/>
                                 <w:color w:val="000000"/>
-                                <w:lang w:val="en-US"/>
                               </w:rPr>
                             </w:pPr>
                             <w:r>
                               <w:rPr>
                                 <w:rFonts w:ascii="Courier New" w:hAnsi="Courier New" w:cs="Courier New"/>
                                 <w:color w:val="000000"/>
-                                <w:lang w:val="en-US"/>
                               </w:rPr>
                               <w:t xml:space="preserve">//             </w:t>
                             </w:r>
@@ -999,25 +1168,8 @@
                               <w:rPr>
                                 <w:rFonts w:ascii="Courier New" w:hAnsi="Courier New" w:cs="Courier New"/>
                                 <w:color w:val="000000"/>
-                                <w:lang w:val="en-US"/>
-                              </w:rPr>
-                              <w:t>.</w:t>
-                            </w:r>
-                            <w:r>
-                              <w:rPr>
-                                <w:rFonts w:ascii="Courier New" w:hAnsi="Courier New" w:cs="Courier New"/>
-                                <w:color w:val="000000"/>
-                                <w:lang w:val="en-US"/>
-                              </w:rPr>
-                              <w:t xml:space="preserve"> </w:t>
-                            </w:r>
-                            <w:r>
-                              <w:rPr>
-                                <w:rFonts w:ascii="Courier New" w:hAnsi="Courier New" w:cs="Courier New"/>
-                                <w:color w:val="000000"/>
-                                <w:lang w:val="en-US"/>
-                              </w:rPr>
-                              <w:t xml:space="preserve">  </w:t>
+                              </w:rPr>
+                              <w:t xml:space="preserve">.   </w:t>
                             </w:r>
                           </w:p>
                           <w:p>
@@ -1027,13 +1179,11 @@
                               <w:adjustRightInd w:val="0"/>
                               <w:rPr>
                                 <w:rFonts w:ascii="Courier New" w:hAnsi="Courier New" w:cs="Courier New"/>
-                                <w:lang w:val="en-US"/>
                               </w:rPr>
                             </w:pPr>
                             <w:r>
                               <w:rPr>
                                 <w:rFonts w:ascii="Courier New" w:hAnsi="Courier New" w:cs="Courier New"/>
-                                <w:lang w:val="en-US"/>
                               </w:rPr>
                               <w:t xml:space="preserve">   </w:t>
                             </w:r>
@@ -1044,38 +1194,39 @@
                               <w:rPr>
                                 <w:rFonts w:ascii="Courier New" w:hAnsi="Courier New" w:cs="Courier New"/>
                                 <w:b/>
+                              </w:rPr>
+                            </w:pPr>
+                            <w:proofErr w:type="gramStart"/>
+                            <w:r>
+                              <w:rPr>
+                                <w:rFonts w:ascii="Courier New" w:hAnsi="Courier New" w:cs="Courier New"/>
+                                <w:b/>
                                 <w:lang w:val="en-US"/>
                               </w:rPr>
-                            </w:pPr>
+                              <w:t>bool</w:t>
+                            </w:r>
+                            <w:r>
+                              <w:rPr>
+                                <w:rFonts w:ascii="Courier New" w:hAnsi="Courier New" w:cs="Courier New"/>
+                                <w:b/>
+                              </w:rPr>
+                              <w:t xml:space="preserve">  </w:t>
+                            </w:r>
+                            <w:proofErr w:type="spellStart"/>
                             <w:r>
                               <w:rPr>
                                 <w:rFonts w:ascii="Courier New" w:hAnsi="Courier New" w:cs="Courier New"/>
                                 <w:b/>
                                 <w:lang w:val="en-US"/>
                               </w:rPr>
-                              <w:t>bool</w:t>
-                            </w:r>
-                            <w:r>
-                              <w:rPr>
-                                <w:rFonts w:ascii="Courier New" w:hAnsi="Courier New" w:cs="Courier New"/>
-                                <w:b/>
-                                <w:lang w:val="en-US"/>
-                              </w:rPr>
-                              <w:t xml:space="preserve">  </w:t>
-                            </w:r>
-                            <w:r>
-                              <w:rPr>
-                                <w:rFonts w:ascii="Courier New" w:hAnsi="Courier New" w:cs="Courier New"/>
-                                <w:b/>
-                                <w:lang w:val="en-US"/>
-                              </w:rPr>
                               <w:t>GetServerByName</w:t>
                             </w:r>
-                            <w:r>
-                              <w:rPr>
-                                <w:rFonts w:ascii="Courier New" w:hAnsi="Courier New" w:cs="Courier New"/>
-                                <w:b/>
-                                <w:lang w:val="en-US"/>
+                            <w:proofErr w:type="spellEnd"/>
+                            <w:proofErr w:type="gramEnd"/>
+                            <w:r>
+                              <w:rPr>
+                                <w:rFonts w:ascii="Courier New" w:hAnsi="Courier New" w:cs="Courier New"/>
+                                <w:b/>
                               </w:rPr>
                               <w:t>(</w:t>
                             </w:r>
@@ -1207,7 +1358,6 @@
                               <w:rPr>
                                 <w:rFonts w:ascii="Courier New" w:hAnsi="Courier New" w:cs="Courier New"/>
                                 <w:b/>
-                                <w:lang w:val="en-US"/>
                               </w:rPr>
                               <w:t xml:space="preserve">       </w:t>
                             </w:r>
@@ -1340,13 +1490,23 @@
                               </w:rPr>
                               <w:t xml:space="preserve"> </w:t>
                             </w:r>
+                            <w:proofErr w:type="spellStart"/>
                             <w:r>
                               <w:rPr>
                                 <w:rFonts w:ascii="Courier New" w:hAnsi="Courier New" w:cs="Courier New"/>
                                 <w:b/>
                                 <w:lang w:val="en-US"/>
                               </w:rPr>
-                              <w:t>sockaddr* from</w:t>
+                              <w:t>sockaddr</w:t>
+                            </w:r>
+                            <w:proofErr w:type="spellEnd"/>
+                            <w:r>
+                              <w:rPr>
+                                <w:rFonts w:ascii="Courier New" w:hAnsi="Courier New" w:cs="Courier New"/>
+                                <w:b/>
+                                <w:lang w:val="en-US"/>
+                              </w:rPr>
+                              <w:t>* from</w:t>
                             </w:r>
                             <w:r>
                               <w:rPr>
@@ -1380,7 +1540,29 @@
                                 <w:szCs w:val="20"/>
                                 <w:lang w:val="en-US"/>
                               </w:rPr>
-                              <w:t xml:space="preserve">[in,out] </w:t>
+                              <w:t>[</w:t>
+                            </w:r>
+                            <w:proofErr w:type="spellStart"/>
+                            <w:proofErr w:type="gramStart"/>
+                            <w:r>
+                              <w:rPr>
+                                <w:rFonts w:ascii="Courier New" w:hAnsi="Courier New" w:cs="Courier New"/>
+                                <w:sz w:val="20"/>
+                                <w:szCs w:val="20"/>
+                                <w:lang w:val="en-US"/>
+                              </w:rPr>
+                              <w:t>in,out</w:t>
+                            </w:r>
+                            <w:proofErr w:type="spellEnd"/>
+                            <w:proofErr w:type="gramEnd"/>
+                            <w:r>
+                              <w:rPr>
+                                <w:rFonts w:ascii="Courier New" w:hAnsi="Courier New" w:cs="Courier New"/>
+                                <w:sz w:val="20"/>
+                                <w:szCs w:val="20"/>
+                                <w:lang w:val="en-US"/>
+                              </w:rPr>
+                              <w:t xml:space="preserve">] </w:t>
                             </w:r>
                             <w:r>
                               <w:rPr>
@@ -1459,6 +1641,8 @@
                               </w:rPr>
                               <w:t xml:space="preserve">*             </w:t>
                             </w:r>
+                            <w:proofErr w:type="spellStart"/>
+                            <w:proofErr w:type="gramStart"/>
                             <w:r>
                               <w:rPr>
                                 <w:rFonts w:ascii="Courier New" w:hAnsi="Courier New" w:cs="Courier New"/>
@@ -1467,6 +1651,7 @@
                               </w:rPr>
                               <w:t>flen</w:t>
                             </w:r>
+                            <w:proofErr w:type="spellEnd"/>
                             <w:r>
                               <w:rPr>
                                 <w:rFonts w:ascii="Courier New" w:hAnsi="Courier New" w:cs="Courier New"/>
@@ -1480,7 +1665,16 @@
                                 <w:sz w:val="20"/>
                                 <w:szCs w:val="20"/>
                               </w:rPr>
-                              <w:t>//[</w:t>
+                              <w:t>/</w:t>
+                            </w:r>
+                            <w:proofErr w:type="gramEnd"/>
+                            <w:r>
+                              <w:rPr>
+                                <w:rFonts w:ascii="Courier New" w:hAnsi="Courier New" w:cs="Courier New"/>
+                                <w:sz w:val="20"/>
+                                <w:szCs w:val="20"/>
+                              </w:rPr>
+                              <w:t>/[</w:t>
                             </w:r>
                             <w:r>
                               <w:rPr>
@@ -1489,7 +1683,24 @@
                                 <w:szCs w:val="20"/>
                                 <w:lang w:val="en-US"/>
                               </w:rPr>
-                              <w:t>in,out</w:t>
+                              <w:t>in</w:t>
+                            </w:r>
+                            <w:r>
+                              <w:rPr>
+                                <w:rFonts w:ascii="Courier New" w:hAnsi="Courier New" w:cs="Courier New"/>
+                                <w:sz w:val="20"/>
+                                <w:szCs w:val="20"/>
+                              </w:rPr>
+                              <w:t>,</w:t>
+                            </w:r>
+                            <w:r>
+                              <w:rPr>
+                                <w:rFonts w:ascii="Courier New" w:hAnsi="Courier New" w:cs="Courier New"/>
+                                <w:sz w:val="20"/>
+                                <w:szCs w:val="20"/>
+                                <w:lang w:val="en-US"/>
+                              </w:rPr>
+                              <w:t>out</w:t>
                             </w:r>
                             <w:r>
                               <w:rPr>
@@ -1652,7 +1863,21 @@
                               <w:rPr>
                                 <w:rFonts w:ascii="Courier New" w:hAnsi="Courier New" w:cs="Courier New"/>
                               </w:rPr>
-                              <w:t xml:space="preserve">        иначе возвращается  значение </w:t>
+                              <w:t xml:space="preserve">        иначе </w:t>
+                            </w:r>
+                            <w:proofErr w:type="gramStart"/>
+                            <w:r>
+                              <w:rPr>
+                                <w:rFonts w:ascii="Courier New" w:hAnsi="Courier New" w:cs="Courier New"/>
+                              </w:rPr>
+                              <w:t>возвращается  значение</w:t>
+                            </w:r>
+                            <w:proofErr w:type="gramEnd"/>
+                            <w:r>
+                              <w:rPr>
+                                <w:rFonts w:ascii="Courier New" w:hAnsi="Courier New" w:cs="Courier New"/>
+                              </w:rPr>
+                              <w:t xml:space="preserve"> </w:t>
                             </w:r>
                             <w:r>
                               <w:rPr>
@@ -1799,7 +2024,14 @@
                               <w:rPr>
                                 <w:rFonts w:ascii="Courier New" w:hAnsi="Courier New" w:cs="Courier New"/>
                               </w:rPr>
-                              <w:t xml:space="preserve">и содержащая </w:t>
+                              <w:t xml:space="preserve">и </w:t>
+                            </w:r>
+                            <w:proofErr w:type="gramStart"/>
+                            <w:r>
+                              <w:rPr>
+                                <w:rFonts w:ascii="Courier New" w:hAnsi="Courier New" w:cs="Courier New"/>
+                              </w:rPr>
+                              <w:t xml:space="preserve">содержащая </w:t>
                             </w:r>
                             <w:r>
                               <w:rPr>
@@ -1811,7 +2043,14 @@
                               <w:rPr>
                                 <w:rFonts w:ascii="Courier New" w:hAnsi="Courier New" w:cs="Courier New"/>
                               </w:rPr>
-                              <w:t xml:space="preserve">символическое имя компьютера; </w:t>
+                              <w:t>символическое</w:t>
+                            </w:r>
+                            <w:proofErr w:type="gramEnd"/>
+                            <w:r>
+                              <w:rPr>
+                                <w:rFonts w:ascii="Courier New" w:hAnsi="Courier New" w:cs="Courier New"/>
+                              </w:rPr>
+                              <w:t xml:space="preserve"> имя компьютера; </w:t>
                             </w:r>
                           </w:p>
                           <w:p>
@@ -2055,14 +2294,42 @@
                               <w:adjustRightInd w:val="0"/>
                               <w:rPr>
                                 <w:rFonts w:ascii="Courier New" w:hAnsi="Courier New" w:cs="Courier New"/>
+                              </w:rPr>
+                            </w:pPr>
+                            <w:r>
+                              <w:rPr>
+                                <w:rFonts w:ascii="Courier New" w:hAnsi="Courier New" w:cs="Courier New"/>
+                              </w:rPr>
+                              <w:t xml:space="preserve">//       </w:t>
+                            </w:r>
+                            <w:r>
+                              <w:rPr>
+                                <w:rFonts w:ascii="Courier New" w:hAnsi="Courier New" w:cs="Courier New"/>
+                              </w:rPr>
+                              <w:t xml:space="preserve"> </w:t>
+                            </w:r>
+                            <w:r>
+                              <w:rPr>
+                                <w:rFonts w:ascii="Courier New" w:hAnsi="Courier New" w:cs="Courier New"/>
+                                <w:b/>
                                 <w:lang w:val="en-US"/>
                               </w:rPr>
-                            </w:pPr>
-                            <w:r>
-                              <w:rPr>
-                                <w:rFonts w:ascii="Courier New" w:hAnsi="Courier New" w:cs="Courier New"/>
-                              </w:rPr>
-                              <w:t xml:space="preserve">//       </w:t>
+                              <w:t>sin</w:t>
+                            </w:r>
+                            <w:r>
+                              <w:rPr>
+                                <w:rFonts w:ascii="Courier New" w:hAnsi="Courier New" w:cs="Courier New"/>
+                                <w:b/>
+                              </w:rPr>
+                              <w:t>_</w:t>
+                            </w:r>
+                            <w:r>
+                              <w:rPr>
+                                <w:rFonts w:ascii="Courier New" w:hAnsi="Courier New" w:cs="Courier New"/>
+                                <w:b/>
+                                <w:lang w:val="en-US"/>
+                              </w:rPr>
+                              <w:t>port</w:t>
                             </w:r>
                             <w:r>
                               <w:rPr>
@@ -2070,28 +2337,12 @@
                               </w:rPr>
                               <w:t xml:space="preserve"> </w:t>
                             </w:r>
-                            <w:r>
-                              <w:rPr>
-                                <w:rFonts w:ascii="Courier New" w:hAnsi="Courier New" w:cs="Courier New"/>
-                                <w:b/>
-                                <w:lang w:val="en-US"/>
-                              </w:rPr>
-                              <w:t>sin</w:t>
-                            </w:r>
-                            <w:r>
-                              <w:rPr>
-                                <w:rFonts w:ascii="Courier New" w:hAnsi="Courier New" w:cs="Courier New"/>
-                                <w:b/>
-                              </w:rPr>
-                              <w:t>_</w:t>
-                            </w:r>
-                            <w:r>
-                              <w:rPr>
-                                <w:rFonts w:ascii="Courier New" w:hAnsi="Courier New" w:cs="Courier New"/>
-                                <w:b/>
-                                <w:lang w:val="en-US"/>
-                              </w:rPr>
-                              <w:t>port</w:t>
+                            <w:proofErr w:type="gramStart"/>
+                            <w:r>
+                              <w:rPr>
+                                <w:rFonts w:ascii="Courier New" w:hAnsi="Courier New" w:cs="Courier New"/>
+                              </w:rPr>
+                              <w:t>должно</w:t>
                             </w:r>
                             <w:r>
                               <w:rPr>
@@ -2103,25 +2354,20 @@
                               <w:rPr>
                                 <w:rFonts w:ascii="Courier New" w:hAnsi="Courier New" w:cs="Courier New"/>
                               </w:rPr>
-                              <w:t>должно</w:t>
-                            </w:r>
-                            <w:r>
-                              <w:rPr>
-                                <w:rFonts w:ascii="Courier New" w:hAnsi="Courier New" w:cs="Courier New"/>
-                              </w:rPr>
                               <w:t xml:space="preserve"> </w:t>
                             </w:r>
                             <w:r>
                               <w:rPr>
                                 <w:rFonts w:ascii="Courier New" w:hAnsi="Courier New" w:cs="Courier New"/>
                               </w:rPr>
-                              <w:t xml:space="preserve"> </w:t>
-                            </w:r>
-                            <w:r>
-                              <w:rPr>
-                                <w:rFonts w:ascii="Courier New" w:hAnsi="Courier New" w:cs="Courier New"/>
-                              </w:rPr>
-                              <w:t xml:space="preserve">быть заполнено; если после вызова </w:t>
+                              <w:t>быть</w:t>
+                            </w:r>
+                            <w:proofErr w:type="gramEnd"/>
+                            <w:r>
+                              <w:rPr>
+                                <w:rFonts w:ascii="Courier New" w:hAnsi="Courier New" w:cs="Courier New"/>
+                              </w:rPr>
+                              <w:t xml:space="preserve"> заполнено; если после вызова </w:t>
                             </w:r>
                             <w:r>
                               <w:rPr>
@@ -2384,14 +2630,12 @@
                         <w:rPr>
                           <w:rFonts w:ascii="Courier New" w:hAnsi="Courier New" w:cs="Courier New"/>
                           <w:color w:val="000000"/>
-                          <w:lang w:val="en-US"/>
                         </w:rPr>
                       </w:pPr>
                       <w:r>
                         <w:rPr>
                           <w:rFonts w:ascii="Courier New" w:hAnsi="Courier New" w:cs="Courier New"/>
                           <w:color w:val="000000"/>
-                          <w:lang w:val="en-US"/>
                         </w:rPr>
                         <w:t xml:space="preserve">//             </w:t>
                       </w:r>
@@ -2406,25 +2650,8 @@
                         <w:rPr>
                           <w:rFonts w:ascii="Courier New" w:hAnsi="Courier New" w:cs="Courier New"/>
                           <w:color w:val="000000"/>
-                          <w:lang w:val="en-US"/>
-                        </w:rPr>
-                        <w:t>.</w:t>
-                      </w:r>
-                      <w:r>
-                        <w:rPr>
-                          <w:rFonts w:ascii="Courier New" w:hAnsi="Courier New" w:cs="Courier New"/>
-                          <w:color w:val="000000"/>
-                          <w:lang w:val="en-US"/>
-                        </w:rPr>
-                        <w:t xml:space="preserve"> </w:t>
-                      </w:r>
-                      <w:r>
-                        <w:rPr>
-                          <w:rFonts w:ascii="Courier New" w:hAnsi="Courier New" w:cs="Courier New"/>
-                          <w:color w:val="000000"/>
-                          <w:lang w:val="en-US"/>
-                        </w:rPr>
-                        <w:t xml:space="preserve">  </w:t>
+                        </w:rPr>
+                        <w:t xml:space="preserve">.   </w:t>
                       </w:r>
                     </w:p>
                     <w:p>
@@ -2434,13 +2661,11 @@
                         <w:adjustRightInd w:val="0"/>
                         <w:rPr>
                           <w:rFonts w:ascii="Courier New" w:hAnsi="Courier New" w:cs="Courier New"/>
-                          <w:lang w:val="en-US"/>
                         </w:rPr>
                       </w:pPr>
                       <w:r>
                         <w:rPr>
                           <w:rFonts w:ascii="Courier New" w:hAnsi="Courier New" w:cs="Courier New"/>
-                          <w:lang w:val="en-US"/>
                         </w:rPr>
                         <w:t xml:space="preserve">   </w:t>
                       </w:r>
@@ -2451,38 +2676,39 @@
                         <w:rPr>
                           <w:rFonts w:ascii="Courier New" w:hAnsi="Courier New" w:cs="Courier New"/>
                           <w:b/>
+                        </w:rPr>
+                      </w:pPr>
+                      <w:proofErr w:type="gramStart"/>
+                      <w:r>
+                        <w:rPr>
+                          <w:rFonts w:ascii="Courier New" w:hAnsi="Courier New" w:cs="Courier New"/>
+                          <w:b/>
                           <w:lang w:val="en-US"/>
                         </w:rPr>
-                      </w:pPr>
+                        <w:t>bool</w:t>
+                      </w:r>
+                      <w:r>
+                        <w:rPr>
+                          <w:rFonts w:ascii="Courier New" w:hAnsi="Courier New" w:cs="Courier New"/>
+                          <w:b/>
+                        </w:rPr>
+                        <w:t xml:space="preserve">  </w:t>
+                      </w:r>
+                      <w:proofErr w:type="spellStart"/>
                       <w:r>
                         <w:rPr>
                           <w:rFonts w:ascii="Courier New" w:hAnsi="Courier New" w:cs="Courier New"/>
                           <w:b/>
                           <w:lang w:val="en-US"/>
                         </w:rPr>
-                        <w:t>bool</w:t>
-                      </w:r>
-                      <w:r>
-                        <w:rPr>
-                          <w:rFonts w:ascii="Courier New" w:hAnsi="Courier New" w:cs="Courier New"/>
-                          <w:b/>
-                          <w:lang w:val="en-US"/>
-                        </w:rPr>
-                        <w:t xml:space="preserve">  </w:t>
-                      </w:r>
-                      <w:r>
-                        <w:rPr>
-                          <w:rFonts w:ascii="Courier New" w:hAnsi="Courier New" w:cs="Courier New"/>
-                          <w:b/>
-                          <w:lang w:val="en-US"/>
-                        </w:rPr>
                         <w:t>GetServerByName</w:t>
                       </w:r>
-                      <w:r>
-                        <w:rPr>
-                          <w:rFonts w:ascii="Courier New" w:hAnsi="Courier New" w:cs="Courier New"/>
-                          <w:b/>
-                          <w:lang w:val="en-US"/>
+                      <w:proofErr w:type="spellEnd"/>
+                      <w:proofErr w:type="gramEnd"/>
+                      <w:r>
+                        <w:rPr>
+                          <w:rFonts w:ascii="Courier New" w:hAnsi="Courier New" w:cs="Courier New"/>
+                          <w:b/>
                         </w:rPr>
                         <w:t>(</w:t>
                       </w:r>
@@ -2614,7 +2840,6 @@
                         <w:rPr>
                           <w:rFonts w:ascii="Courier New" w:hAnsi="Courier New" w:cs="Courier New"/>
                           <w:b/>
-                          <w:lang w:val="en-US"/>
                         </w:rPr>
                         <w:t xml:space="preserve">       </w:t>
                       </w:r>
@@ -2747,13 +2972,23 @@
                         </w:rPr>
                         <w:t xml:space="preserve"> </w:t>
                       </w:r>
+                      <w:proofErr w:type="spellStart"/>
                       <w:r>
                         <w:rPr>
                           <w:rFonts w:ascii="Courier New" w:hAnsi="Courier New" w:cs="Courier New"/>
                           <w:b/>
                           <w:lang w:val="en-US"/>
                         </w:rPr>
-                        <w:t>sockaddr* from</w:t>
+                        <w:t>sockaddr</w:t>
+                      </w:r>
+                      <w:proofErr w:type="spellEnd"/>
+                      <w:r>
+                        <w:rPr>
+                          <w:rFonts w:ascii="Courier New" w:hAnsi="Courier New" w:cs="Courier New"/>
+                          <w:b/>
+                          <w:lang w:val="en-US"/>
+                        </w:rPr>
+                        <w:t>* from</w:t>
                       </w:r>
                       <w:r>
                         <w:rPr>
@@ -2787,7 +3022,29 @@
                           <w:szCs w:val="20"/>
                           <w:lang w:val="en-US"/>
                         </w:rPr>
-                        <w:t xml:space="preserve">[in,out] </w:t>
+                        <w:t>[</w:t>
+                      </w:r>
+                      <w:proofErr w:type="spellStart"/>
+                      <w:proofErr w:type="gramStart"/>
+                      <w:r>
+                        <w:rPr>
+                          <w:rFonts w:ascii="Courier New" w:hAnsi="Courier New" w:cs="Courier New"/>
+                          <w:sz w:val="20"/>
+                          <w:szCs w:val="20"/>
+                          <w:lang w:val="en-US"/>
+                        </w:rPr>
+                        <w:t>in,out</w:t>
+                      </w:r>
+                      <w:proofErr w:type="spellEnd"/>
+                      <w:proofErr w:type="gramEnd"/>
+                      <w:r>
+                        <w:rPr>
+                          <w:rFonts w:ascii="Courier New" w:hAnsi="Courier New" w:cs="Courier New"/>
+                          <w:sz w:val="20"/>
+                          <w:szCs w:val="20"/>
+                          <w:lang w:val="en-US"/>
+                        </w:rPr>
+                        <w:t xml:space="preserve">] </w:t>
                       </w:r>
                       <w:r>
                         <w:rPr>
@@ -2866,6 +3123,8 @@
                         </w:rPr>
                         <w:t xml:space="preserve">*             </w:t>
                       </w:r>
+                      <w:proofErr w:type="spellStart"/>
+                      <w:proofErr w:type="gramStart"/>
                       <w:r>
                         <w:rPr>
                           <w:rFonts w:ascii="Courier New" w:hAnsi="Courier New" w:cs="Courier New"/>
@@ -2874,6 +3133,7 @@
                         </w:rPr>
                         <w:t>flen</w:t>
                       </w:r>
+                      <w:proofErr w:type="spellEnd"/>
                       <w:r>
                         <w:rPr>
                           <w:rFonts w:ascii="Courier New" w:hAnsi="Courier New" w:cs="Courier New"/>
@@ -2887,7 +3147,16 @@
                           <w:sz w:val="20"/>
                           <w:szCs w:val="20"/>
                         </w:rPr>
-                        <w:t>//[</w:t>
+                        <w:t>/</w:t>
+                      </w:r>
+                      <w:proofErr w:type="gramEnd"/>
+                      <w:r>
+                        <w:rPr>
+                          <w:rFonts w:ascii="Courier New" w:hAnsi="Courier New" w:cs="Courier New"/>
+                          <w:sz w:val="20"/>
+                          <w:szCs w:val="20"/>
+                        </w:rPr>
+                        <w:t>/[</w:t>
                       </w:r>
                       <w:r>
                         <w:rPr>
@@ -2896,7 +3165,24 @@
                           <w:szCs w:val="20"/>
                           <w:lang w:val="en-US"/>
                         </w:rPr>
-                        <w:t>in,out</w:t>
+                        <w:t>in</w:t>
+                      </w:r>
+                      <w:r>
+                        <w:rPr>
+                          <w:rFonts w:ascii="Courier New" w:hAnsi="Courier New" w:cs="Courier New"/>
+                          <w:sz w:val="20"/>
+                          <w:szCs w:val="20"/>
+                        </w:rPr>
+                        <w:t>,</w:t>
+                      </w:r>
+                      <w:r>
+                        <w:rPr>
+                          <w:rFonts w:ascii="Courier New" w:hAnsi="Courier New" w:cs="Courier New"/>
+                          <w:sz w:val="20"/>
+                          <w:szCs w:val="20"/>
+                          <w:lang w:val="en-US"/>
+                        </w:rPr>
+                        <w:t>out</w:t>
                       </w:r>
                       <w:r>
                         <w:rPr>
@@ -3059,7 +3345,21 @@
                         <w:rPr>
                           <w:rFonts w:ascii="Courier New" w:hAnsi="Courier New" w:cs="Courier New"/>
                         </w:rPr>
-                        <w:t xml:space="preserve">        иначе возвращается  значение </w:t>
+                        <w:t xml:space="preserve">        иначе </w:t>
+                      </w:r>
+                      <w:proofErr w:type="gramStart"/>
+                      <w:r>
+                        <w:rPr>
+                          <w:rFonts w:ascii="Courier New" w:hAnsi="Courier New" w:cs="Courier New"/>
+                        </w:rPr>
+                        <w:t>возвращается  значение</w:t>
+                      </w:r>
+                      <w:proofErr w:type="gramEnd"/>
+                      <w:r>
+                        <w:rPr>
+                          <w:rFonts w:ascii="Courier New" w:hAnsi="Courier New" w:cs="Courier New"/>
+                        </w:rPr>
+                        <w:t xml:space="preserve"> </w:t>
                       </w:r>
                       <w:r>
                         <w:rPr>
@@ -3206,7 +3506,14 @@
                         <w:rPr>
                           <w:rFonts w:ascii="Courier New" w:hAnsi="Courier New" w:cs="Courier New"/>
                         </w:rPr>
-                        <w:t xml:space="preserve">и содержащая </w:t>
+                        <w:t xml:space="preserve">и </w:t>
+                      </w:r>
+                      <w:proofErr w:type="gramStart"/>
+                      <w:r>
+                        <w:rPr>
+                          <w:rFonts w:ascii="Courier New" w:hAnsi="Courier New" w:cs="Courier New"/>
+                        </w:rPr>
+                        <w:t xml:space="preserve">содержащая </w:t>
                       </w:r>
                       <w:r>
                         <w:rPr>
@@ -3218,7 +3525,14 @@
                         <w:rPr>
                           <w:rFonts w:ascii="Courier New" w:hAnsi="Courier New" w:cs="Courier New"/>
                         </w:rPr>
-                        <w:t xml:space="preserve">символическое имя компьютера; </w:t>
+                        <w:t>символическое</w:t>
+                      </w:r>
+                      <w:proofErr w:type="gramEnd"/>
+                      <w:r>
+                        <w:rPr>
+                          <w:rFonts w:ascii="Courier New" w:hAnsi="Courier New" w:cs="Courier New"/>
+                        </w:rPr>
+                        <w:t xml:space="preserve"> имя компьютера; </w:t>
                       </w:r>
                     </w:p>
                     <w:p>
@@ -3462,14 +3776,42 @@
                         <w:adjustRightInd w:val="0"/>
                         <w:rPr>
                           <w:rFonts w:ascii="Courier New" w:hAnsi="Courier New" w:cs="Courier New"/>
+                        </w:rPr>
+                      </w:pPr>
+                      <w:r>
+                        <w:rPr>
+                          <w:rFonts w:ascii="Courier New" w:hAnsi="Courier New" w:cs="Courier New"/>
+                        </w:rPr>
+                        <w:t xml:space="preserve">//       </w:t>
+                      </w:r>
+                      <w:r>
+                        <w:rPr>
+                          <w:rFonts w:ascii="Courier New" w:hAnsi="Courier New" w:cs="Courier New"/>
+                        </w:rPr>
+                        <w:t xml:space="preserve"> </w:t>
+                      </w:r>
+                      <w:r>
+                        <w:rPr>
+                          <w:rFonts w:ascii="Courier New" w:hAnsi="Courier New" w:cs="Courier New"/>
+                          <w:b/>
                           <w:lang w:val="en-US"/>
                         </w:rPr>
-                      </w:pPr>
-                      <w:r>
-                        <w:rPr>
-                          <w:rFonts w:ascii="Courier New" w:hAnsi="Courier New" w:cs="Courier New"/>
-                        </w:rPr>
-                        <w:t xml:space="preserve">//       </w:t>
+                        <w:t>sin</w:t>
+                      </w:r>
+                      <w:r>
+                        <w:rPr>
+                          <w:rFonts w:ascii="Courier New" w:hAnsi="Courier New" w:cs="Courier New"/>
+                          <w:b/>
+                        </w:rPr>
+                        <w:t>_</w:t>
+                      </w:r>
+                      <w:r>
+                        <w:rPr>
+                          <w:rFonts w:ascii="Courier New" w:hAnsi="Courier New" w:cs="Courier New"/>
+                          <w:b/>
+                          <w:lang w:val="en-US"/>
+                        </w:rPr>
+                        <w:t>port</w:t>
                       </w:r>
                       <w:r>
                         <w:rPr>
@@ -3477,28 +3819,12 @@
                         </w:rPr>
                         <w:t xml:space="preserve"> </w:t>
                       </w:r>
-                      <w:r>
-                        <w:rPr>
-                          <w:rFonts w:ascii="Courier New" w:hAnsi="Courier New" w:cs="Courier New"/>
-                          <w:b/>
-                          <w:lang w:val="en-US"/>
-                        </w:rPr>
-                        <w:t>sin</w:t>
-                      </w:r>
-                      <w:r>
-                        <w:rPr>
-                          <w:rFonts w:ascii="Courier New" w:hAnsi="Courier New" w:cs="Courier New"/>
-                          <w:b/>
-                        </w:rPr>
-                        <w:t>_</w:t>
-                      </w:r>
-                      <w:r>
-                        <w:rPr>
-                          <w:rFonts w:ascii="Courier New" w:hAnsi="Courier New" w:cs="Courier New"/>
-                          <w:b/>
-                          <w:lang w:val="en-US"/>
-                        </w:rPr>
-                        <w:t>port</w:t>
+                      <w:proofErr w:type="gramStart"/>
+                      <w:r>
+                        <w:rPr>
+                          <w:rFonts w:ascii="Courier New" w:hAnsi="Courier New" w:cs="Courier New"/>
+                        </w:rPr>
+                        <w:t>должно</w:t>
                       </w:r>
                       <w:r>
                         <w:rPr>
@@ -3510,25 +3836,20 @@
                         <w:rPr>
                           <w:rFonts w:ascii="Courier New" w:hAnsi="Courier New" w:cs="Courier New"/>
                         </w:rPr>
-                        <w:t>должно</w:t>
-                      </w:r>
-                      <w:r>
-                        <w:rPr>
-                          <w:rFonts w:ascii="Courier New" w:hAnsi="Courier New" w:cs="Courier New"/>
-                        </w:rPr>
                         <w:t xml:space="preserve"> </w:t>
                       </w:r>
                       <w:r>
                         <w:rPr>
                           <w:rFonts w:ascii="Courier New" w:hAnsi="Courier New" w:cs="Courier New"/>
                         </w:rPr>
-                        <w:t xml:space="preserve"> </w:t>
-                      </w:r>
-                      <w:r>
-                        <w:rPr>
-                          <w:rFonts w:ascii="Courier New" w:hAnsi="Courier New" w:cs="Courier New"/>
-                        </w:rPr>
-                        <w:t xml:space="preserve">быть заполнено; если после вызова </w:t>
+                        <w:t>быть</w:t>
+                      </w:r>
+                      <w:proofErr w:type="gramEnd"/>
+                      <w:r>
+                        <w:rPr>
+                          <w:rFonts w:ascii="Courier New" w:hAnsi="Courier New" w:cs="Courier New"/>
+                        </w:rPr>
+                        <w:t xml:space="preserve"> заполнено; если после вызова </w:t>
                       </w:r>
                       <w:r>
                         <w:rPr>
@@ -3677,12 +3998,14 @@
       <w:r>
         <w:t xml:space="preserve">. Описание функции </w:t>
       </w:r>
+      <w:proofErr w:type="spellStart"/>
       <w:r>
         <w:rPr>
           <w:lang w:val="en-US"/>
         </w:rPr>
         <w:t>GetServerByName</w:t>
       </w:r>
+      <w:proofErr w:type="spellEnd"/>
     </w:p>
     <w:p>
       <w:pPr>
@@ -3784,6 +4107,7 @@
         </w:rPr>
         <w:t xml:space="preserve">Доработайте программу </w:t>
       </w:r>
+      <w:proofErr w:type="spellStart"/>
       <w:r>
         <w:rPr>
           <w:b/>
@@ -3793,6 +4117,7 @@
         </w:rPr>
         <w:t>ServerB</w:t>
       </w:r>
+      <w:proofErr w:type="spellEnd"/>
       <w:r>
         <w:rPr>
           <w:b/>
@@ -3806,7 +4131,23 @@
           <w:sz w:val="28"/>
           <w:szCs w:val="28"/>
         </w:rPr>
-        <w:t>таким образом, чтобы она распечатывала на экран консоли символическое имя собственного компьютера и   символические имена компьютеров  клиентов, которые  подключаются к серверу</w:t>
+        <w:t xml:space="preserve">таким образом, чтобы она распечатывала на экран консоли символическое имя собственного компьютера и   символические имена </w:t>
+      </w:r>
+      <w:proofErr w:type="gramStart"/>
+      <w:r>
+        <w:rPr>
+          <w:sz w:val="28"/>
+          <w:szCs w:val="28"/>
+        </w:rPr>
+        <w:t>компьютеров  клиентов</w:t>
+      </w:r>
+      <w:proofErr w:type="gramEnd"/>
+      <w:r>
+        <w:rPr>
+          <w:sz w:val="28"/>
+          <w:szCs w:val="28"/>
+        </w:rPr>
+        <w:t>, которые  подключаются к серверу</w:t>
       </w:r>
       <w:r>
         <w:rPr>
@@ -3830,6 +4171,8 @@
         </w:rPr>
         <w:t xml:space="preserve"> Программа   </w:t>
       </w:r>
+      <w:proofErr w:type="spellStart"/>
+      <w:proofErr w:type="gramStart"/>
       <w:r>
         <w:rPr>
           <w:b/>
@@ -3839,6 +4182,7 @@
         </w:rPr>
         <w:t>ServerB</w:t>
       </w:r>
+      <w:proofErr w:type="spellEnd"/>
       <w:r>
         <w:rPr>
           <w:b/>
@@ -3852,8 +4196,17 @@
           <w:sz w:val="28"/>
           <w:szCs w:val="28"/>
         </w:rPr>
-        <w:t xml:space="preserve"> должна использовать функции </w:t>
-      </w:r>
+        <w:t xml:space="preserve"> должна</w:t>
+      </w:r>
+      <w:proofErr w:type="gramEnd"/>
+      <w:r>
+        <w:rPr>
+          <w:sz w:val="28"/>
+          <w:szCs w:val="28"/>
+        </w:rPr>
+        <w:t xml:space="preserve"> использовать функции </w:t>
+      </w:r>
+      <w:proofErr w:type="spellStart"/>
       <w:r>
         <w:rPr>
           <w:b/>
@@ -3863,6 +4216,7 @@
         </w:rPr>
         <w:t>gethostname</w:t>
       </w:r>
+      <w:proofErr w:type="spellEnd"/>
       <w:r>
         <w:rPr>
           <w:b/>
@@ -3885,6 +4239,7 @@
         </w:rPr>
         <w:t xml:space="preserve">и  </w:t>
       </w:r>
+      <w:proofErr w:type="spellStart"/>
       <w:r>
         <w:rPr>
           <w:b/>
@@ -3894,6 +4249,7 @@
         </w:rPr>
         <w:t>gethostbyaddr</w:t>
       </w:r>
+      <w:proofErr w:type="spellEnd"/>
       <w:r>
         <w:rPr>
           <w:sz w:val="28"/>
@@ -3910,7 +4266,11 @@
         <w:t xml:space="preserve"> </w:t>
       </w:r>
     </w:p>
-    <w:p/>
+    <w:p>
+      <w:r>
+        <w:tab/>
+      </w:r>
+    </w:p>
     <w:sectPr>
       <w:pgSz w:w="11906" w:h="16838"/>
       <w:pgMar w:top="1440" w:right="1440" w:bottom="1440" w:left="1440" w:header="708" w:footer="708" w:gutter="0"/>
